--- a/HANDOVER.docx
+++ b/HANDOVER.docx
@@ -137,7 +137,10 @@
         </w:rPr>
       </w:pPr>
       <w:r>
-        <w:rPr/>
+        <w:rPr>
+          <w:b w:val="false"/>
+          <w:bCs w:val="false"/>
+        </w:rPr>
       </w:r>
     </w:p>
     <w:p>
@@ -203,7 +206,10 @@
         </w:rPr>
       </w:pPr>
       <w:r>
-        <w:rPr/>
+        <w:rPr>
+          <w:b w:val="false"/>
+          <w:bCs w:val="false"/>
+        </w:rPr>
       </w:r>
     </w:p>
     <w:p>
@@ -243,7 +249,10 @@
         </w:rPr>
       </w:pPr>
       <w:r>
-        <w:rPr/>
+        <w:rPr>
+          <w:b w:val="false"/>
+          <w:bCs w:val="false"/>
+        </w:rPr>
       </w:r>
     </w:p>
     <w:p>
@@ -276,7 +285,10 @@
         </w:rPr>
       </w:pPr>
       <w:r>
-        <w:rPr/>
+        <w:rPr>
+          <w:b w:val="false"/>
+          <w:bCs w:val="false"/>
+        </w:rPr>
       </w:r>
     </w:p>
     <w:p>
@@ -349,7 +361,10 @@
         </w:rPr>
       </w:pPr>
       <w:r>
-        <w:rPr/>
+        <w:rPr>
+          <w:b w:val="false"/>
+          <w:bCs w:val="false"/>
+        </w:rPr>
       </w:r>
     </w:p>
     <w:p>
@@ -448,189 +463,234 @@
         </w:rPr>
       </w:pPr>
       <w:r>
-        <w:rPr/>
-      </w:r>
-    </w:p>
-    <w:p>
-      <w:pPr>
-        <w:pStyle w:val="Normal"/>
-        <w:rPr>
-          <w:b w:val="false"/>
-          <w:b w:val="false"/>
-          <w:bCs w:val="false"/>
-        </w:rPr>
-      </w:pPr>
-      <w:r>
-        <w:rPr/>
-      </w:r>
-    </w:p>
-    <w:p>
-      <w:pPr>
-        <w:pStyle w:val="Normal"/>
-        <w:rPr>
-          <w:b w:val="false"/>
-          <w:b w:val="false"/>
-          <w:bCs w:val="false"/>
-        </w:rPr>
-      </w:pPr>
-      <w:r>
-        <w:rPr/>
-      </w:r>
-    </w:p>
-    <w:p>
-      <w:pPr>
-        <w:pStyle w:val="Normal"/>
-        <w:rPr>
-          <w:b w:val="false"/>
-          <w:b w:val="false"/>
-          <w:bCs w:val="false"/>
-        </w:rPr>
-      </w:pPr>
-      <w:r>
-        <w:rPr/>
-      </w:r>
-    </w:p>
-    <w:p>
-      <w:pPr>
-        <w:pStyle w:val="Normal"/>
-        <w:rPr>
-          <w:b w:val="false"/>
-          <w:b w:val="false"/>
-          <w:bCs w:val="false"/>
-        </w:rPr>
-      </w:pPr>
-      <w:r>
-        <w:rPr/>
-      </w:r>
-    </w:p>
-    <w:p>
-      <w:pPr>
-        <w:pStyle w:val="Normal"/>
-        <w:rPr>
-          <w:b w:val="false"/>
-          <w:b w:val="false"/>
-          <w:bCs w:val="false"/>
-        </w:rPr>
-      </w:pPr>
-      <w:r>
-        <w:rPr/>
-      </w:r>
-    </w:p>
-    <w:p>
-      <w:pPr>
-        <w:pStyle w:val="Normal"/>
-        <w:rPr>
-          <w:b w:val="false"/>
-          <w:b w:val="false"/>
-          <w:bCs w:val="false"/>
-        </w:rPr>
-      </w:pPr>
-      <w:r>
-        <w:rPr/>
-      </w:r>
-    </w:p>
-    <w:p>
-      <w:pPr>
-        <w:pStyle w:val="Normal"/>
-        <w:rPr>
-          <w:b w:val="false"/>
-          <w:b w:val="false"/>
-          <w:bCs w:val="false"/>
-        </w:rPr>
-      </w:pPr>
-      <w:r>
-        <w:rPr/>
-      </w:r>
-    </w:p>
-    <w:p>
-      <w:pPr>
-        <w:pStyle w:val="Normal"/>
-        <w:rPr>
-          <w:b w:val="false"/>
-          <w:b w:val="false"/>
-          <w:bCs w:val="false"/>
-        </w:rPr>
-      </w:pPr>
-      <w:r>
-        <w:rPr/>
-      </w:r>
-    </w:p>
-    <w:p>
-      <w:pPr>
-        <w:pStyle w:val="Normal"/>
-        <w:rPr>
-          <w:b w:val="false"/>
-          <w:b w:val="false"/>
-          <w:bCs w:val="false"/>
-        </w:rPr>
-      </w:pPr>
-      <w:r>
-        <w:rPr/>
-      </w:r>
-    </w:p>
-    <w:p>
-      <w:pPr>
-        <w:pStyle w:val="Normal"/>
-        <w:rPr>
-          <w:b w:val="false"/>
-          <w:b w:val="false"/>
-          <w:bCs w:val="false"/>
-        </w:rPr>
-      </w:pPr>
-      <w:r>
-        <w:rPr/>
-      </w:r>
-    </w:p>
-    <w:p>
-      <w:pPr>
-        <w:pStyle w:val="Normal"/>
-        <w:rPr>
-          <w:b w:val="false"/>
-          <w:b w:val="false"/>
-          <w:bCs w:val="false"/>
-        </w:rPr>
-      </w:pPr>
-      <w:r>
-        <w:rPr/>
-      </w:r>
-    </w:p>
-    <w:p>
-      <w:pPr>
-        <w:pStyle w:val="Normal"/>
-        <w:rPr>
-          <w:b w:val="false"/>
-          <w:b w:val="false"/>
-          <w:bCs w:val="false"/>
-        </w:rPr>
-      </w:pPr>
-      <w:r>
-        <w:rPr/>
-      </w:r>
-    </w:p>
-    <w:p>
-      <w:pPr>
-        <w:pStyle w:val="Normal"/>
-        <w:rPr>
-          <w:b w:val="false"/>
-          <w:b w:val="false"/>
-          <w:bCs w:val="false"/>
-        </w:rPr>
-      </w:pPr>
-      <w:r>
-        <w:rPr/>
-      </w:r>
-    </w:p>
-    <w:p>
-      <w:pPr>
-        <w:pStyle w:val="Normal"/>
-        <w:rPr>
-          <w:b w:val="false"/>
-          <w:b w:val="false"/>
-          <w:bCs w:val="false"/>
-        </w:rPr>
-      </w:pPr>
-      <w:r>
-        <w:rPr/>
+        <w:rPr>
+          <w:b w:val="false"/>
+          <w:bCs w:val="false"/>
+        </w:rPr>
+      </w:r>
+    </w:p>
+    <w:p>
+      <w:pPr>
+        <w:pStyle w:val="Normal"/>
+        <w:rPr>
+          <w:b w:val="false"/>
+          <w:b w:val="false"/>
+          <w:bCs w:val="false"/>
+        </w:rPr>
+      </w:pPr>
+      <w:r>
+        <w:rPr>
+          <w:b w:val="false"/>
+          <w:bCs w:val="false"/>
+        </w:rPr>
+      </w:r>
+    </w:p>
+    <w:p>
+      <w:pPr>
+        <w:pStyle w:val="Normal"/>
+        <w:rPr>
+          <w:b w:val="false"/>
+          <w:b w:val="false"/>
+          <w:bCs w:val="false"/>
+        </w:rPr>
+      </w:pPr>
+      <w:r>
+        <w:rPr>
+          <w:b w:val="false"/>
+          <w:bCs w:val="false"/>
+        </w:rPr>
+      </w:r>
+    </w:p>
+    <w:p>
+      <w:pPr>
+        <w:pStyle w:val="Normal"/>
+        <w:rPr>
+          <w:b w:val="false"/>
+          <w:b w:val="false"/>
+          <w:bCs w:val="false"/>
+        </w:rPr>
+      </w:pPr>
+      <w:r>
+        <w:rPr>
+          <w:b w:val="false"/>
+          <w:bCs w:val="false"/>
+        </w:rPr>
+      </w:r>
+    </w:p>
+    <w:p>
+      <w:pPr>
+        <w:pStyle w:val="Normal"/>
+        <w:rPr>
+          <w:b w:val="false"/>
+          <w:b w:val="false"/>
+          <w:bCs w:val="false"/>
+        </w:rPr>
+      </w:pPr>
+      <w:r>
+        <w:rPr>
+          <w:b w:val="false"/>
+          <w:bCs w:val="false"/>
+        </w:rPr>
+      </w:r>
+    </w:p>
+    <w:p>
+      <w:pPr>
+        <w:pStyle w:val="Normal"/>
+        <w:rPr>
+          <w:b w:val="false"/>
+          <w:b w:val="false"/>
+          <w:bCs w:val="false"/>
+        </w:rPr>
+      </w:pPr>
+      <w:r>
+        <w:rPr>
+          <w:b w:val="false"/>
+          <w:bCs w:val="false"/>
+        </w:rPr>
+      </w:r>
+    </w:p>
+    <w:p>
+      <w:pPr>
+        <w:pStyle w:val="Normal"/>
+        <w:rPr>
+          <w:b w:val="false"/>
+          <w:b w:val="false"/>
+          <w:bCs w:val="false"/>
+        </w:rPr>
+      </w:pPr>
+      <w:r>
+        <w:rPr>
+          <w:b w:val="false"/>
+          <w:bCs w:val="false"/>
+        </w:rPr>
+      </w:r>
+    </w:p>
+    <w:p>
+      <w:pPr>
+        <w:pStyle w:val="Normal"/>
+        <w:rPr>
+          <w:b w:val="false"/>
+          <w:b w:val="false"/>
+          <w:bCs w:val="false"/>
+        </w:rPr>
+      </w:pPr>
+      <w:r>
+        <w:rPr>
+          <w:b w:val="false"/>
+          <w:bCs w:val="false"/>
+        </w:rPr>
+      </w:r>
+    </w:p>
+    <w:p>
+      <w:pPr>
+        <w:pStyle w:val="Normal"/>
+        <w:rPr>
+          <w:b w:val="false"/>
+          <w:b w:val="false"/>
+          <w:bCs w:val="false"/>
+        </w:rPr>
+      </w:pPr>
+      <w:r>
+        <w:rPr>
+          <w:b w:val="false"/>
+          <w:bCs w:val="false"/>
+        </w:rPr>
+      </w:r>
+    </w:p>
+    <w:p>
+      <w:pPr>
+        <w:pStyle w:val="Normal"/>
+        <w:rPr>
+          <w:b w:val="false"/>
+          <w:b w:val="false"/>
+          <w:bCs w:val="false"/>
+        </w:rPr>
+      </w:pPr>
+      <w:r>
+        <w:rPr>
+          <w:b w:val="false"/>
+          <w:bCs w:val="false"/>
+        </w:rPr>
+      </w:r>
+    </w:p>
+    <w:p>
+      <w:pPr>
+        <w:pStyle w:val="Normal"/>
+        <w:rPr>
+          <w:b w:val="false"/>
+          <w:b w:val="false"/>
+          <w:bCs w:val="false"/>
+        </w:rPr>
+      </w:pPr>
+      <w:r>
+        <w:rPr>
+          <w:b w:val="false"/>
+          <w:bCs w:val="false"/>
+        </w:rPr>
+      </w:r>
+    </w:p>
+    <w:p>
+      <w:pPr>
+        <w:pStyle w:val="Normal"/>
+        <w:rPr>
+          <w:b w:val="false"/>
+          <w:b w:val="false"/>
+          <w:bCs w:val="false"/>
+        </w:rPr>
+      </w:pPr>
+      <w:r>
+        <w:rPr>
+          <w:b w:val="false"/>
+          <w:bCs w:val="false"/>
+        </w:rPr>
+      </w:r>
+    </w:p>
+    <w:p>
+      <w:pPr>
+        <w:pStyle w:val="Normal"/>
+        <w:rPr>
+          <w:b w:val="false"/>
+          <w:b w:val="false"/>
+          <w:bCs w:val="false"/>
+        </w:rPr>
+      </w:pPr>
+      <w:r>
+        <w:rPr>
+          <w:b w:val="false"/>
+          <w:bCs w:val="false"/>
+        </w:rPr>
+      </w:r>
+    </w:p>
+    <w:p>
+      <w:pPr>
+        <w:pStyle w:val="Normal"/>
+        <w:rPr>
+          <w:b w:val="false"/>
+          <w:b w:val="false"/>
+          <w:bCs w:val="false"/>
+        </w:rPr>
+      </w:pPr>
+      <w:r>
+        <w:rPr>
+          <w:b w:val="false"/>
+          <w:bCs w:val="false"/>
+        </w:rPr>
+      </w:r>
+    </w:p>
+    <w:p>
+      <w:pPr>
+        <w:pStyle w:val="Normal"/>
+        <w:rPr>
+          <w:b w:val="false"/>
+          <w:b w:val="false"/>
+          <w:bCs w:val="false"/>
+        </w:rPr>
+      </w:pPr>
+      <w:r>
+        <w:rPr>
+          <w:b w:val="false"/>
+          <w:bCs w:val="false"/>
+        </w:rPr>
       </w:r>
     </w:p>
     <w:p>
@@ -724,20 +784,30 @@
           <w:b w:val="false"/>
           <w:bCs w:val="false"/>
         </w:rPr>
-        <w:t xml:space="preserve">     </w:t>
-      </w:r>
-    </w:p>
-    <w:p>
-      <w:pPr>
-        <w:pStyle w:val="Normal"/>
-        <w:rPr>
-          <w:b w:val="false"/>
-          <w:b w:val="false"/>
-          <w:bCs w:val="false"/>
-        </w:rPr>
-      </w:pPr>
-      <w:r>
-        <w:rPr/>
+        <w:t xml:space="preserve"> </w:t>
+      </w:r>
+      <w:r>
+        <w:rPr>
+          <w:b w:val="false"/>
+          <w:bCs w:val="false"/>
+        </w:rPr>
+        <w:t xml:space="preserve">    </w:t>
+      </w:r>
+    </w:p>
+    <w:p>
+      <w:pPr>
+        <w:pStyle w:val="Normal"/>
+        <w:rPr>
+          <w:b w:val="false"/>
+          <w:b w:val="false"/>
+          <w:bCs w:val="false"/>
+        </w:rPr>
+      </w:pPr>
+      <w:r>
+        <w:rPr>
+          <w:b w:val="false"/>
+          <w:bCs w:val="false"/>
+        </w:rPr>
       </w:r>
     </w:p>
     <w:p>
@@ -879,24 +949,24 @@
       </w:pPr>
       <w:r>
         <w:rPr>
-          <w:b/>
-          <w:bCs/>
-        </w:rPr>
-      </w:r>
-    </w:p>
-    <w:p>
-      <w:pPr>
-        <w:pStyle w:val="Normal"/>
-        <w:rPr>
-          <w:b w:val="false"/>
-          <w:b w:val="false"/>
-          <w:bCs w:val="false"/>
-        </w:rPr>
-      </w:pPr>
-      <w:r>
-        <w:rPr>
-          <w:b/>
-          <w:bCs/>
+          <w:b w:val="false"/>
+          <w:bCs w:val="false"/>
+        </w:rPr>
+      </w:r>
+    </w:p>
+    <w:p>
+      <w:pPr>
+        <w:pStyle w:val="Normal"/>
+        <w:rPr>
+          <w:b w:val="false"/>
+          <w:b w:val="false"/>
+          <w:bCs w:val="false"/>
+        </w:rPr>
+      </w:pPr>
+      <w:r>
+        <w:rPr>
+          <w:b w:val="false"/>
+          <w:bCs w:val="false"/>
         </w:rPr>
       </w:r>
     </w:p>
@@ -968,24 +1038,24 @@
       </w:pPr>
       <w:r>
         <w:rPr>
-          <w:b/>
-          <w:bCs/>
-        </w:rPr>
-      </w:r>
-    </w:p>
-    <w:p>
-      <w:pPr>
-        <w:pStyle w:val="Normal"/>
-        <w:rPr>
-          <w:b w:val="false"/>
-          <w:b w:val="false"/>
-          <w:bCs w:val="false"/>
-        </w:rPr>
-      </w:pPr>
-      <w:r>
-        <w:rPr>
-          <w:b/>
-          <w:bCs/>
+          <w:b w:val="false"/>
+          <w:bCs w:val="false"/>
+        </w:rPr>
+      </w:r>
+    </w:p>
+    <w:p>
+      <w:pPr>
+        <w:pStyle w:val="Normal"/>
+        <w:rPr>
+          <w:b w:val="false"/>
+          <w:b w:val="false"/>
+          <w:bCs w:val="false"/>
+        </w:rPr>
+      </w:pPr>
+      <w:r>
+        <w:rPr>
+          <w:b w:val="false"/>
+          <w:bCs w:val="false"/>
         </w:rPr>
       </w:r>
     </w:p>
@@ -1057,24 +1127,24 @@
       </w:pPr>
       <w:r>
         <w:rPr>
-          <w:b/>
-          <w:bCs/>
-        </w:rPr>
-      </w:r>
-    </w:p>
-    <w:p>
-      <w:pPr>
-        <w:pStyle w:val="Normal"/>
-        <w:rPr>
-          <w:b w:val="false"/>
-          <w:b w:val="false"/>
-          <w:bCs w:val="false"/>
-        </w:rPr>
-      </w:pPr>
-      <w:r>
-        <w:rPr>
-          <w:b/>
-          <w:bCs/>
+          <w:b w:val="false"/>
+          <w:bCs w:val="false"/>
+        </w:rPr>
+      </w:r>
+    </w:p>
+    <w:p>
+      <w:pPr>
+        <w:pStyle w:val="Normal"/>
+        <w:rPr>
+          <w:b w:val="false"/>
+          <w:b w:val="false"/>
+          <w:bCs w:val="false"/>
+        </w:rPr>
+      </w:pPr>
+      <w:r>
+        <w:rPr>
+          <w:b w:val="false"/>
+          <w:bCs w:val="false"/>
         </w:rPr>
       </w:r>
     </w:p>
@@ -1146,97 +1216,53 @@
       </w:pPr>
       <w:r>
         <w:rPr>
-          <w:b/>
-          <w:bCs/>
-        </w:rPr>
-      </w:r>
-    </w:p>
-    <w:p>
-      <w:pPr>
-        <w:pStyle w:val="Normal"/>
-        <w:rPr>
-          <w:b/>
-          <w:b/>
-          <w:bCs/>
-        </w:rPr>
-      </w:pPr>
-      <w:r>
-        <w:rPr>
-          <w:b/>
-          <w:bCs/>
-        </w:rPr>
-        <w:t>3.5 docker-eval Role:</w:t>
-      </w:r>
-    </w:p>
-    <w:p>
-      <w:pPr>
-        <w:pStyle w:val="Normal"/>
-        <w:rPr>
-          <w:b/>
-          <w:b/>
-          <w:bCs/>
-        </w:rPr>
-      </w:pPr>
-      <w:r>
-        <w:rPr>
-          <w:b/>
-          <w:bCs/>
-        </w:rPr>
-      </w:r>
-    </w:p>
-    <w:p>
-      <w:pPr>
-        <w:pStyle w:val="Normal"/>
-        <w:rPr>
-          <w:b/>
-          <w:b/>
-          <w:bCs/>
-        </w:rPr>
-      </w:pPr>
-      <w:r>
-        <w:rPr>
-          <w:b/>
-          <w:bCs/>
-        </w:rPr>
-        <w:t xml:space="preserve">      </w:t>
-      </w:r>
-      <w:r>
-        <w:rPr>
-          <w:b w:val="false"/>
-          <w:bCs w:val="false"/>
-        </w:rPr>
-        <w:t xml:space="preserve">This is an auxiliary role that is called in all of above build-* roles. This role is only responsible to switch the environment from machine docker daemon to minikube docker daemon. As a results, built images can be used in Kubernetes Cluster deployed locally. </w:t>
-      </w:r>
-    </w:p>
-    <w:p>
-      <w:pPr>
-        <w:pStyle w:val="Normal"/>
-        <w:rPr>
-          <w:b w:val="false"/>
-          <w:b w:val="false"/>
-          <w:bCs w:val="false"/>
-        </w:rPr>
-      </w:pPr>
-      <w:r>
-        <w:rPr>
-          <w:b/>
-          <w:bCs/>
-        </w:rPr>
-      </w:r>
-    </w:p>
-    <w:p>
-      <w:pPr>
-        <w:pStyle w:val="Normal"/>
-        <w:rPr>
-          <w:b w:val="false"/>
-          <w:b w:val="false"/>
-          <w:bCs w:val="false"/>
-        </w:rPr>
-      </w:pPr>
-      <w:r>
-        <w:rPr>
-          <w:b/>
-          <w:bCs/>
+          <w:b w:val="false"/>
+          <w:bCs w:val="false"/>
+        </w:rPr>
+      </w:r>
+    </w:p>
+    <w:p>
+      <w:pPr>
+        <w:pStyle w:val="Normal"/>
+        <w:rPr>
+          <w:b/>
+          <w:b/>
+          <w:bCs/>
+        </w:rPr>
+      </w:pPr>
+      <w:r>
+        <w:rPr/>
+      </w:r>
+    </w:p>
+    <w:p>
+      <w:pPr>
+        <w:pStyle w:val="Normal"/>
+        <w:rPr>
+          <w:b w:val="false"/>
+          <w:b w:val="false"/>
+          <w:bCs w:val="false"/>
+        </w:rPr>
+      </w:pPr>
+      <w:r>
+        <w:rPr>
+          <w:b w:val="false"/>
+          <w:bCs w:val="false"/>
+        </w:rPr>
+      </w:r>
+    </w:p>
+    <w:p>
+      <w:pPr>
+        <w:pStyle w:val="Normal"/>
+        <w:rPr>
+          <w:b w:val="false"/>
+          <w:b w:val="false"/>
+          <w:bCs w:val="false"/>
+        </w:rPr>
+      </w:pPr>
+      <w:r>
+        <w:rPr>
+          <w:b w:val="false"/>
+          <w:bCs w:val="false"/>
         </w:rPr>
       </w:r>
     </w:p>
@@ -1343,14 +1369,7 @@
           <w:b w:val="false"/>
           <w:bCs w:val="false"/>
         </w:rPr>
-        <w:t xml:space="preserve">- </w:t>
-      </w:r>
-      <w:r>
-        <w:rPr>
-          <w:b w:val="false"/>
-          <w:bCs w:val="false"/>
-        </w:rPr>
-        <w:t>NetworkPolicy is created to allow access from nginx namespace only.</w:t>
+        <w:t>- NetworkPolicy is created to allow access from nginx namespace only.</w:t>
       </w:r>
     </w:p>
     <w:p>
@@ -1412,70 +1431,42 @@
       </w:pPr>
       <w:r>
         <w:rPr>
-          <w:b/>
-          <w:bCs/>
-        </w:rPr>
-      </w:r>
-    </w:p>
-    <w:p>
-      <w:pPr>
-        <w:pStyle w:val="Normal"/>
-        <w:rPr>
-          <w:b w:val="false"/>
-          <w:b w:val="false"/>
-          <w:bCs w:val="false"/>
-        </w:rPr>
-      </w:pPr>
-      <w:r>
-        <w:rPr>
-          <w:b/>
-          <w:bCs/>
-        </w:rPr>
-      </w:r>
-    </w:p>
-    <w:p>
-      <w:pPr>
-        <w:pStyle w:val="Normal"/>
-        <w:rPr>
-          <w:b/>
-          <w:b/>
-          <w:bCs/>
-        </w:rPr>
-      </w:pPr>
-      <w:r>
-        <w:rPr>
-          <w:b/>
-          <w:bCs/>
-        </w:rPr>
-        <w:t>3.</w:t>
-      </w:r>
-      <w:r>
-        <w:rPr>
-          <w:b/>
-          <w:bCs/>
-        </w:rPr>
-        <w:t>7</w:t>
-      </w:r>
-      <w:r>
-        <w:rPr>
-          <w:b/>
-          <w:bCs/>
-        </w:rPr>
-        <w:t xml:space="preserve"> deploy-</w:t>
-      </w:r>
-      <w:r>
-        <w:rPr>
-          <w:b/>
-          <w:bCs/>
-        </w:rPr>
-        <w:t>countries</w:t>
-      </w:r>
-      <w:r>
-        <w:rPr>
-          <w:b/>
-          <w:bCs/>
-        </w:rPr>
-        <w:t xml:space="preserve"> Role:</w:t>
+          <w:b w:val="false"/>
+          <w:bCs w:val="false"/>
+        </w:rPr>
+      </w:r>
+    </w:p>
+    <w:p>
+      <w:pPr>
+        <w:pStyle w:val="Normal"/>
+        <w:rPr>
+          <w:b w:val="false"/>
+          <w:b w:val="false"/>
+          <w:bCs w:val="false"/>
+        </w:rPr>
+      </w:pPr>
+      <w:r>
+        <w:rPr>
+          <w:b w:val="false"/>
+          <w:bCs w:val="false"/>
+        </w:rPr>
+      </w:r>
+    </w:p>
+    <w:p>
+      <w:pPr>
+        <w:pStyle w:val="Normal"/>
+        <w:rPr>
+          <w:b/>
+          <w:b/>
+          <w:bCs/>
+        </w:rPr>
+      </w:pPr>
+      <w:r>
+        <w:rPr>
+          <w:b/>
+          <w:bCs/>
+        </w:rPr>
+        <w:t>3.7 deploy-countries Role:</w:t>
       </w:r>
     </w:p>
     <w:p>
@@ -1540,21 +1531,7 @@
           <w:b w:val="false"/>
           <w:bCs w:val="false"/>
         </w:rPr>
-        <w:t xml:space="preserve">- </w:t>
-      </w:r>
-      <w:r>
-        <w:rPr>
-          <w:b w:val="false"/>
-          <w:bCs w:val="false"/>
-        </w:rPr>
-        <w:t>countries</w:t>
-      </w:r>
-      <w:r>
-        <w:rPr>
-          <w:b w:val="false"/>
-          <w:bCs w:val="false"/>
-        </w:rPr>
-        <w:t xml:space="preserve"> namespace is created.</w:t>
+        <w:t>- countries namespace is created.</w:t>
       </w:r>
     </w:p>
     <w:p>
@@ -1578,14 +1555,7 @@
           <w:b w:val="false"/>
           <w:bCs w:val="false"/>
         </w:rPr>
-        <w:t xml:space="preserve">- </w:t>
-      </w:r>
-      <w:r>
-        <w:rPr>
-          <w:b w:val="false"/>
-          <w:bCs w:val="false"/>
-        </w:rPr>
-        <w:t>NetworkPolicy is created to allow access from nginx namespace only.</w:t>
+        <w:t>- NetworkPolicy is created to allow access from nginx namespace only.</w:t>
       </w:r>
     </w:p>
     <w:p>
@@ -1609,21 +1579,7 @@
           <w:b w:val="false"/>
           <w:bCs w:val="false"/>
         </w:rPr>
-        <w:t xml:space="preserve">- </w:t>
-      </w:r>
-      <w:r>
-        <w:rPr>
-          <w:b w:val="false"/>
-          <w:bCs w:val="false"/>
-        </w:rPr>
-        <w:t>countries</w:t>
-      </w:r>
-      <w:r>
-        <w:rPr>
-          <w:b w:val="false"/>
-          <w:bCs w:val="false"/>
-        </w:rPr>
-        <w:t>-assembly deployment is created.</w:t>
+        <w:t>- countries-assembly deployment is created.</w:t>
       </w:r>
     </w:p>
     <w:p>
@@ -1647,98 +1603,56 @@
           <w:b w:val="false"/>
           <w:bCs w:val="false"/>
         </w:rPr>
-        <w:t xml:space="preserve">- Expose </w:t>
-      </w:r>
-      <w:r>
-        <w:rPr>
-          <w:b w:val="false"/>
-          <w:bCs w:val="false"/>
-        </w:rPr>
-        <w:t>countries</w:t>
-      </w:r>
-      <w:r>
-        <w:rPr>
-          <w:b w:val="false"/>
-          <w:bCs w:val="false"/>
-        </w:rPr>
-        <w:t>-assembly locally within the cluster so it can be reached from nginx using service name</w:t>
-      </w:r>
-    </w:p>
-    <w:p>
-      <w:pPr>
-        <w:pStyle w:val="Normal"/>
-        <w:rPr>
-          <w:b w:val="false"/>
-          <w:b w:val="false"/>
-          <w:bCs w:val="false"/>
-        </w:rPr>
-      </w:pPr>
-      <w:r>
-        <w:rPr>
-          <w:b/>
-          <w:bCs/>
-        </w:rPr>
-      </w:r>
-    </w:p>
-    <w:p>
-      <w:pPr>
-        <w:pStyle w:val="Normal"/>
-        <w:rPr>
-          <w:b w:val="false"/>
-          <w:b w:val="false"/>
-          <w:bCs w:val="false"/>
-        </w:rPr>
-      </w:pPr>
-      <w:r>
-        <w:rPr>
-          <w:b/>
-          <w:bCs/>
-        </w:rPr>
-      </w:r>
-    </w:p>
-    <w:p>
-      <w:pPr>
-        <w:pStyle w:val="Normal"/>
-        <w:rPr>
-          <w:b/>
-          <w:b/>
-          <w:bCs/>
-        </w:rPr>
-      </w:pPr>
-      <w:r>
-        <w:rPr>
-          <w:b/>
-          <w:bCs/>
-        </w:rPr>
-        <w:t>3.</w:t>
-      </w:r>
-      <w:r>
-        <w:rPr>
-          <w:b/>
-          <w:bCs/>
-        </w:rPr>
-        <w:t>7</w:t>
-      </w:r>
-      <w:r>
-        <w:rPr>
-          <w:b/>
-          <w:bCs/>
-        </w:rPr>
-        <w:t xml:space="preserve"> deploy-</w:t>
-      </w:r>
-      <w:r>
-        <w:rPr>
-          <w:b/>
-          <w:bCs/>
-        </w:rPr>
-        <w:t>nginx</w:t>
-      </w:r>
-      <w:r>
-        <w:rPr>
-          <w:b/>
-          <w:bCs/>
-        </w:rPr>
-        <w:t xml:space="preserve"> Role:</w:t>
+        <w:t>- Expose countries-assembly locally within the cluster so it can be reached from nginx using service name</w:t>
+      </w:r>
+    </w:p>
+    <w:p>
+      <w:pPr>
+        <w:pStyle w:val="Normal"/>
+        <w:rPr>
+          <w:b w:val="false"/>
+          <w:b w:val="false"/>
+          <w:bCs w:val="false"/>
+        </w:rPr>
+      </w:pPr>
+      <w:r>
+        <w:rPr>
+          <w:b w:val="false"/>
+          <w:bCs w:val="false"/>
+        </w:rPr>
+      </w:r>
+    </w:p>
+    <w:p>
+      <w:pPr>
+        <w:pStyle w:val="Normal"/>
+        <w:rPr>
+          <w:b w:val="false"/>
+          <w:b w:val="false"/>
+          <w:bCs w:val="false"/>
+        </w:rPr>
+      </w:pPr>
+      <w:r>
+        <w:rPr>
+          <w:b w:val="false"/>
+          <w:bCs w:val="false"/>
+        </w:rPr>
+      </w:r>
+    </w:p>
+    <w:p>
+      <w:pPr>
+        <w:pStyle w:val="Normal"/>
+        <w:rPr>
+          <w:b/>
+          <w:b/>
+          <w:bCs/>
+        </w:rPr>
+      </w:pPr>
+      <w:r>
+        <w:rPr>
+          <w:b/>
+          <w:bCs/>
+        </w:rPr>
+        <w:t>3.7 deploy-nginx Role:</w:t>
       </w:r>
     </w:p>
     <w:p>
@@ -1803,21 +1717,7 @@
           <w:b w:val="false"/>
           <w:bCs w:val="false"/>
         </w:rPr>
-        <w:t xml:space="preserve">- </w:t>
-      </w:r>
-      <w:r>
-        <w:rPr>
-          <w:b w:val="false"/>
-          <w:bCs w:val="false"/>
-        </w:rPr>
-        <w:t>nginx</w:t>
-      </w:r>
-      <w:r>
-        <w:rPr>
-          <w:b w:val="false"/>
-          <w:bCs w:val="false"/>
-        </w:rPr>
-        <w:t xml:space="preserve"> namespace is created and labeled. </w:t>
+        <w:t xml:space="preserve">- nginx namespace is created and labeled. </w:t>
       </w:r>
     </w:p>
     <w:p>
@@ -1841,21 +1741,7 @@
           <w:b w:val="false"/>
           <w:bCs w:val="false"/>
         </w:rPr>
-        <w:t xml:space="preserve">- </w:t>
-      </w:r>
-      <w:r>
-        <w:rPr>
-          <w:b w:val="false"/>
-          <w:bCs w:val="false"/>
-        </w:rPr>
-        <w:t>nginx</w:t>
-      </w:r>
-      <w:r>
-        <w:rPr>
-          <w:b w:val="false"/>
-          <w:bCs w:val="false"/>
-        </w:rPr>
-        <w:t xml:space="preserve"> deployment is created.</w:t>
+        <w:t>- nginx deployment is created.</w:t>
       </w:r>
     </w:p>
     <w:p>
@@ -1875,33 +1761,11 @@
           <w:b w:val="false"/>
           <w:bCs w:val="false"/>
         </w:rPr>
-        <w:t xml:space="preserve">- Expose </w:t>
-      </w:r>
-      <w:r>
-        <w:rPr>
-          <w:b w:val="false"/>
-          <w:bCs w:val="false"/>
-        </w:rPr>
-        <w:t>nginx</w:t>
-      </w:r>
-      <w:r>
-        <w:rPr>
-          <w:b w:val="false"/>
-          <w:bCs w:val="false"/>
-        </w:rPr>
-        <w:t xml:space="preserve"> </w:t>
-      </w:r>
-      <w:r>
-        <w:rPr>
-          <w:b w:val="false"/>
-          <w:bCs w:val="false"/>
-        </w:rPr>
-        <w:t>service using externalIP.  (Since this is local deployment, we are assigning externalIP manually. This IP will be similar to the IP used in VM initialized  by minikube. IP can be retrieved using command “</w:t>
+        <w:t>- Expose nginx service using externalIP.  (Since this is local deployment, we are assigning externalIP manually. This IP will be similar to the IP used in VM initialized  by minikube. IP can be retrieved using command “</w:t>
       </w:r>
       <w:r>
         <w:rPr>
           <w:rStyle w:val="SourceText"/>
-          <w:rFonts w:ascii="Liberation Serif" w:hAnsi="Liberation Serif"/>
           <w:b w:val="false"/>
           <w:bCs w:val="false"/>
         </w:rPr>
@@ -1909,7 +1773,6 @@
       </w:r>
       <w:r>
         <w:rPr>
-          <w:rFonts w:ascii="Liberation Serif" w:hAnsi="Liberation Serif"/>
           <w:b w:val="false"/>
           <w:bCs w:val="false"/>
         </w:rPr>
@@ -1934,40 +1797,40 @@
       </w:pPr>
       <w:r>
         <w:rPr>
-          <w:b/>
-          <w:bCs/>
-        </w:rPr>
-      </w:r>
-    </w:p>
-    <w:p>
-      <w:pPr>
-        <w:pStyle w:val="Normal"/>
-        <w:rPr>
-          <w:b w:val="false"/>
-          <w:b w:val="false"/>
-          <w:bCs w:val="false"/>
-        </w:rPr>
-      </w:pPr>
-      <w:r>
-        <w:rPr>
-          <w:b/>
-          <w:bCs/>
-        </w:rPr>
-      </w:r>
-    </w:p>
-    <w:p>
-      <w:pPr>
-        <w:pStyle w:val="Normal"/>
-        <w:rPr>
-          <w:b w:val="false"/>
-          <w:b w:val="false"/>
-          <w:bCs w:val="false"/>
-        </w:rPr>
-      </w:pPr>
-      <w:r>
-        <w:rPr>
-          <w:b/>
-          <w:bCs/>
+          <w:b w:val="false"/>
+          <w:bCs w:val="false"/>
+        </w:rPr>
+      </w:r>
+    </w:p>
+    <w:p>
+      <w:pPr>
+        <w:pStyle w:val="Normal"/>
+        <w:rPr>
+          <w:b w:val="false"/>
+          <w:b w:val="false"/>
+          <w:bCs w:val="false"/>
+        </w:rPr>
+      </w:pPr>
+      <w:r>
+        <w:rPr>
+          <w:b w:val="false"/>
+          <w:bCs w:val="false"/>
+        </w:rPr>
+      </w:r>
+    </w:p>
+    <w:p>
+      <w:pPr>
+        <w:pStyle w:val="Normal"/>
+        <w:rPr>
+          <w:b w:val="false"/>
+          <w:b w:val="false"/>
+          <w:bCs w:val="false"/>
+        </w:rPr>
+      </w:pPr>
+      <w:r>
+        <w:rPr>
+          <w:b w:val="false"/>
+          <w:bCs w:val="false"/>
         </w:rPr>
       </w:r>
     </w:p>
@@ -1989,17 +1852,20 @@
           <w:sz w:val="30"/>
           <w:szCs w:val="30"/>
         </w:rPr>
-        <w:t xml:space="preserve">3.  Deployment </w:t>
-      </w:r>
-      <w:r>
-        <w:rPr>
+        <w:t>3.  Deployment Execution:</w:t>
+      </w:r>
+    </w:p>
+    <w:p>
+      <w:pPr>
+        <w:pStyle w:val="Normal"/>
+        <w:rPr>
+          <w:b/>
           <w:b/>
           <w:bCs/>
           <w:sz w:val="30"/>
           <w:szCs w:val="30"/>
         </w:rPr>
-        <w:t>Execution</w:t>
-      </w:r>
+      </w:pPr>
       <w:r>
         <w:rPr>
           <w:b/>
@@ -2007,39 +1873,12 @@
           <w:sz w:val="30"/>
           <w:szCs w:val="30"/>
         </w:rPr>
-        <w:t>:</w:t>
-      </w:r>
-    </w:p>
-    <w:p>
-      <w:pPr>
-        <w:pStyle w:val="Normal"/>
-        <w:rPr>
-          <w:b/>
-          <w:b/>
-          <w:bCs/>
-          <w:sz w:val="30"/>
-          <w:szCs w:val="30"/>
-        </w:rPr>
-      </w:pPr>
-      <w:r>
-        <w:rPr>
-          <w:b/>
-          <w:bCs/>
-          <w:sz w:val="30"/>
-          <w:szCs w:val="30"/>
-        </w:rPr>
-      </w:r>
-    </w:p>
-    <w:p>
-      <w:pPr>
-        <w:pStyle w:val="Normal"/>
-        <w:rPr>
-          <w:b/>
-          <w:b/>
-          <w:bCs/>
-          <w:sz w:val="30"/>
-          <w:szCs w:val="30"/>
-        </w:rPr>
+      </w:r>
+    </w:p>
+    <w:p>
+      <w:pPr>
+        <w:pStyle w:val="Normal"/>
+        <w:rPr/>
       </w:pPr>
       <w:r>
         <w:rPr>
@@ -2076,6 +1915,7 @@
       <w:pgNumType w:fmt="decimal"/>
       <w:formProt w:val="false"/>
       <w:textDirection w:val="lrTb"/>
+      <w:docGrid w:type="default" w:linePitch="240" w:charSpace="4294961151"/>
     </w:sectPr>
   </w:body>
 </w:document>
@@ -2087,15 +1927,12 @@
     <w:rPrDefault>
       <w:rPr>
         <w:rFonts w:ascii="Liberation Serif" w:hAnsi="Liberation Serif" w:eastAsia="Noto Sans CJK SC Regular" w:cs="FreeSans"/>
-        <w:sz w:val="24"/>
         <w:szCs w:val="24"/>
         <w:lang w:val="en-US" w:eastAsia="zh-CN" w:bidi="hi-IN"/>
       </w:rPr>
     </w:rPrDefault>
     <w:pPrDefault>
-      <w:pPr>
-        <w:widowControl/>
-      </w:pPr>
+      <w:pPr/>
     </w:pPrDefault>
   </w:docDefaults>
   <w:style w:type="paragraph" w:styleId="Normal">
@@ -2103,10 +1940,12 @@
     <w:qFormat/>
     <w:pPr>
       <w:widowControl/>
+      <w:bidi w:val="0"/>
+      <w:jc w:val="left"/>
     </w:pPr>
     <w:rPr>
       <w:rFonts w:ascii="Liberation Serif" w:hAnsi="Liberation Serif" w:eastAsia="Noto Sans CJK SC Regular" w:cs="FreeSans"/>
-      <w:color w:val="auto"/>
+      <w:color w:val="00000A"/>
       <w:sz w:val="24"/>
       <w:szCs w:val="24"/>
       <w:lang w:val="en-US" w:eastAsia="zh-CN" w:bidi="hi-IN"/>
